--- a/zakodowane-obrazki/zakodowany-obrazek-1.docx
+++ b/zakodowane-obrazki/zakodowany-obrazek-1.docx
@@ -1314,7 +1314,28 @@
           <w:sz w:val="40"/>
           <w:szCs w:val="40"/>
         </w:rPr>
-        <w:t>Żółty: A1, A2, B1, B2, D1 w prawo do F1, D2,</w:t>
+        <w:t>Ż</w:t>
+      </w:r>
+      <w:r>
+        <w:rPr>
+          <w:sz w:val="40"/>
+          <w:szCs w:val="40"/>
+        </w:rPr>
+        <w:t>ółty:</w:t>
+      </w:r>
+      <w:r>
+        <w:rPr>
+          <w:sz w:val="40"/>
+          <w:szCs w:val="40"/>
+        </w:rPr>
+        <w:t xml:space="preserve"> A1, B1, A2, B2,</w:t>
+      </w:r>
+      <w:r>
+        <w:rPr>
+          <w:sz w:val="40"/>
+          <w:szCs w:val="40"/>
+        </w:rPr>
+        <w:t xml:space="preserve"> D1 w prawo do F1, D2,</w:t>
       </w:r>
       <w:r>
         <w:rPr>
@@ -1336,7 +1357,14 @@
           <w:sz w:val="40"/>
           <w:szCs w:val="40"/>
         </w:rPr>
-        <w:t xml:space="preserve">Niebieski: C1 do C4, A3 w prawo do C3, A4 w prawo do D4, A5, B5, A6 w prawo do C6, G1 do </w:t>
+        <w:t>Niebieski</w:t>
+      </w:r>
+      <w:r>
+        <w:rPr>
+          <w:sz w:val="40"/>
+          <w:szCs w:val="40"/>
+        </w:rPr>
+        <w:t xml:space="preserve">: C1 do C4, A3 w prawo do C3, A4 w prawo do D4, A5, B5, A6 w prawo do C6, G1 do </w:t>
       </w:r>
       <w:r>
         <w:rPr>
@@ -1398,7 +1426,15 @@
         <w:sz w:val="48"/>
         <w:szCs w:val="48"/>
       </w:rPr>
-      <w:t>Zielony: E4, C5 w prawo do G5, D6 w prawo do F6, A7 w prawo do I7</w:t>
+      <w:t>Z</w:t>
+    </w:r>
+    <w:r>
+      <w:rPr>
+        <w:color w:val="000000" w:themeColor="text1"/>
+        <w:sz w:val="48"/>
+        <w:szCs w:val="48"/>
+      </w:rPr>
+      <w:t>ielony: E4, C5 w prawo do G5, D6 w prawo do F6, A7 w prawo do I7</w:t>
     </w:r>
   </w:p>
   <w:p>
